--- a/2.初试/0.数据结构与算法/期末考试/09数据结构期中.docx
+++ b/2.初试/0.数据结构与算法/期末考试/09数据结构期中.docx
@@ -1,8 +1,10 @@
 
 <file path=word/document.xml><?xml version="1.0" encoding="utf-8"?>
-<w:document xmlns:ve="http://schemas.openxmlformats.org/markup-compatibility/2006" xmlns:o="urn:schemas-microsoft-com:office:office" xmlns:r="http://schemas.openxmlformats.org/officeDocument/2006/relationships" xmlns:m="http://schemas.openxmlformats.org/officeDocument/2006/math" xmlns:v="urn:schemas-microsoft-com:vml" xmlns:wp="http://schemas.openxmlformats.org/drawingml/2006/wordprocessingDrawing" xmlns:w10="urn:schemas-microsoft-com:office:word" xmlns:w="http://schemas.openxmlformats.org/wordprocessingml/2006/main" xmlns:wne="http://schemas.microsoft.com/office/word/2006/wordml">
+<w:document xmlns:wpc="http://schemas.microsoft.com/office/word/2010/wordprocessingCanvas" xmlns:cx="http://schemas.microsoft.com/office/drawing/2014/chartex" xmlns:cx1="http://schemas.microsoft.com/office/drawing/2015/9/8/chartex" xmlns:cx2="http://schemas.microsoft.com/office/drawing/2015/10/21/chartex" xmlns:cx3="http://schemas.microsoft.com/office/drawing/2016/5/9/chartex" xmlns:cx4="http://schemas.microsoft.com/office/drawing/2016/5/10/chartex" xmlns:cx5="http://schemas.microsoft.com/office/drawing/2016/5/11/chartex" xmlns:cx6="http://schemas.microsoft.com/office/drawing/2016/5/12/chartex" xmlns:cx7="http://schemas.microsoft.com/office/drawing/2016/5/13/chartex" xmlns:cx8="http://schemas.microsoft.com/office/drawing/2016/5/14/chartex" xmlns:mc="http://schemas.openxmlformats.org/markup-compatibility/2006" xmlns:aink="http://schemas.microsoft.com/office/drawing/2016/ink" xmlns:am3d="http://schemas.microsoft.com/office/drawing/2017/model3d" xmlns:o="urn:schemas-microsoft-com:office:office" xmlns:r="http://schemas.openxmlformats.org/officeDocument/2006/relationships" xmlns:m="http://schemas.openxmlformats.org/officeDocument/2006/math" xmlns:v="urn:schemas-microsoft-com:vml" xmlns:wp14="http://schemas.microsoft.com/office/word/2010/wordprocessingDrawing" xmlns:wp="http://schemas.openxmlformats.org/drawingml/2006/wordprocessingDrawing" xmlns:w10="urn:schemas-microsoft-com:office:word" xmlns:w="http://schemas.openxmlformats.org/wordprocessingml/2006/main" xmlns:w14="http://schemas.microsoft.com/office/word/2010/wordml" xmlns:w15="http://schemas.microsoft.com/office/word/2012/wordml" xmlns:w16cid="http://schemas.microsoft.com/office/word/2016/wordml/cid" xmlns:w16se="http://schemas.microsoft.com/office/word/2015/wordml/symex" xmlns:wpg="http://schemas.microsoft.com/office/word/2010/wordprocessingGroup" xmlns:wpi="http://schemas.microsoft.com/office/word/2010/wordprocessingInk" xmlns:wne="http://schemas.microsoft.com/office/word/2006/wordml" xmlns:wps="http://schemas.microsoft.com/office/word/2010/wordprocessingShape" mc:Ignorable="w14 w15 w16se w16cid wp14">
   <w:body>
     <w:p>
+      <w:bookmarkStart w:id="0" w:name="_GoBack"/>
+      <w:bookmarkEnd w:id="0"/>
       <w:r>
         <w:rPr>
           <w:rFonts w:hint="eastAsia"/>
@@ -349,24 +351,20 @@
       </w:r>
     </w:p>
     <w:p>
-      <w:proofErr w:type="gramStart"/>
       <w:r>
         <w:t>8.</w:t>
       </w:r>
       <w:r>
         <w:t>T</w:t>
       </w:r>
-      <w:proofErr w:type="gramEnd"/>
-    </w:p>
-    <w:p>
-      <w:proofErr w:type="gramStart"/>
+    </w:p>
+    <w:p>
       <w:r>
         <w:t>9.</w:t>
       </w:r>
       <w:r>
         <w:t>T</w:t>
       </w:r>
-      <w:proofErr w:type="gramEnd"/>
     </w:p>
     <w:p>
       <w:r>
@@ -582,16 +580,11 @@
       </w:r>
     </w:p>
     <w:p>
-      <w:proofErr w:type="gramStart"/>
       <w:r>
         <w:t>1</w:t>
       </w:r>
       <w:r>
-        <w:t>5  13</w:t>
-      </w:r>
-      <w:proofErr w:type="gramEnd"/>
-      <w:r>
-        <w:t xml:space="preserve">   9   11</w:t>
+        <w:t>5  13   9   11</w:t>
       </w:r>
     </w:p>
     <w:p>
@@ -628,11 +621,9 @@
         <w:pStyle w:val="a3"/>
         <w:ind w:leftChars="-384" w:left="-806" w:firstLineChars="400" w:firstLine="840"/>
       </w:pPr>
-      <w:proofErr w:type="gramStart"/>
       <w:r>
         <w:t>4.XSXXSSXXSXXSXXSSSS</w:t>
       </w:r>
-      <w:proofErr w:type="gramEnd"/>
     </w:p>
     <w:p/>
     <w:p>
@@ -645,159 +636,55 @@
     </w:p>
     <w:p>
       <w:r>
-        <w:t xml:space="preserve">1. </w:t>
-      </w:r>
-      <w:proofErr w:type="spellStart"/>
-      <w:r>
-        <w:t>LinkNode</w:t>
-      </w:r>
-      <w:proofErr w:type="spellEnd"/>
-      <w:r>
-        <w:t xml:space="preserve"> * </w:t>
-      </w:r>
-      <w:proofErr w:type="spellStart"/>
-      <w:r>
-        <w:t>tmp</w:t>
-      </w:r>
-      <w:proofErr w:type="spellEnd"/>
-      <w:r>
-        <w:t>, * pre;</w:t>
+        <w:t>1. LinkNode * tmp, * pre;</w:t>
       </w:r>
     </w:p>
     <w:p>
       <w:pPr>
         <w:ind w:firstLine="210"/>
       </w:pPr>
-      <w:proofErr w:type="spellStart"/>
-      <w:proofErr w:type="gramStart"/>
-      <w:r>
-        <w:t>tmp</w:t>
-      </w:r>
-      <w:proofErr w:type="spellEnd"/>
-      <w:proofErr w:type="gramEnd"/>
-      <w:r>
-        <w:t xml:space="preserve"> = L-&gt; link; pre =L;</w:t>
+      <w:r>
+        <w:t>tmp = L-&gt; link; pre =L;</w:t>
       </w:r>
     </w:p>
     <w:p>
       <w:pPr>
         <w:ind w:firstLine="210"/>
       </w:pPr>
-      <w:proofErr w:type="gramStart"/>
-      <w:r>
-        <w:t>while</w:t>
-      </w:r>
-      <w:proofErr w:type="gramEnd"/>
-      <w:r>
-        <w:t xml:space="preserve"> (</w:t>
-      </w:r>
-      <w:proofErr w:type="spellStart"/>
-      <w:r>
-        <w:t>tmp</w:t>
-      </w:r>
-      <w:proofErr w:type="spellEnd"/>
-      <w:r>
-        <w:t xml:space="preserve">-&gt;link != NULL &amp;&amp; </w:t>
-      </w:r>
-      <w:proofErr w:type="spellStart"/>
-      <w:r>
-        <w:t>tmp</w:t>
-      </w:r>
-      <w:proofErr w:type="spellEnd"/>
-      <w:r>
-        <w:t>-&gt;link != p)</w:t>
+      <w:r>
+        <w:t>while (tmp-&gt;link != NULL &amp;&amp; tmp-&gt;link != p)</w:t>
       </w:r>
     </w:p>
     <w:p>
       <w:pPr>
         <w:ind w:firstLineChars="150" w:firstLine="315"/>
       </w:pPr>
-      <w:proofErr w:type="gramStart"/>
-      <w:r>
-        <w:t>{  pre</w:t>
-      </w:r>
-      <w:proofErr w:type="gramEnd"/>
-      <w:r>
-        <w:t xml:space="preserve"> = </w:t>
-      </w:r>
-      <w:proofErr w:type="spellStart"/>
-      <w:r>
-        <w:t>tmp</w:t>
-      </w:r>
-      <w:proofErr w:type="spellEnd"/>
-      <w:r>
-        <w:t xml:space="preserve">; </w:t>
-      </w:r>
-      <w:proofErr w:type="spellStart"/>
-      <w:r>
-        <w:t>tmp</w:t>
-      </w:r>
-      <w:proofErr w:type="spellEnd"/>
-      <w:r>
-        <w:t xml:space="preserve"> = </w:t>
-      </w:r>
-      <w:proofErr w:type="spellStart"/>
-      <w:r>
-        <w:t>tmp</w:t>
-      </w:r>
-      <w:proofErr w:type="spellEnd"/>
-      <w:r>
-        <w:t xml:space="preserve"> -&gt; link;  }</w:t>
+      <w:r>
+        <w:t>{  pre = tmp; tmp = tmp -&gt; link;  }</w:t>
       </w:r>
     </w:p>
     <w:p>
       <w:pPr>
         <w:ind w:firstLineChars="100" w:firstLine="210"/>
       </w:pPr>
-      <w:proofErr w:type="gramStart"/>
-      <w:r>
-        <w:t>if</w:t>
-      </w:r>
-      <w:proofErr w:type="gramEnd"/>
-      <w:r>
-        <w:t xml:space="preserve"> (</w:t>
-      </w:r>
-      <w:proofErr w:type="spellStart"/>
-      <w:r>
-        <w:t>tmp</w:t>
-      </w:r>
-      <w:proofErr w:type="spellEnd"/>
-      <w:r>
-        <w:t>-&gt;link == NULL) return;</w:t>
+      <w:r>
+        <w:t>if (tmp-&gt;link == NULL) return;</w:t>
       </w:r>
     </w:p>
     <w:p>
       <w:pPr>
         <w:ind w:firstLineChars="100" w:firstLine="210"/>
       </w:pPr>
-      <w:proofErr w:type="gramStart"/>
       <w:r>
         <w:t>else</w:t>
       </w:r>
-      <w:proofErr w:type="gramEnd"/>
     </w:p>
     <w:p>
       <w:pPr>
         <w:ind w:firstLineChars="100" w:firstLine="210"/>
       </w:pPr>
       <w:r>
-        <w:t xml:space="preserve"> </w:t>
-      </w:r>
-      <w:proofErr w:type="gramStart"/>
-      <w:r>
-        <w:t>{  pre</w:t>
-      </w:r>
-      <w:proofErr w:type="gramEnd"/>
-      <w:r>
-        <w:t xml:space="preserve">-&gt;link =p; delete </w:t>
-      </w:r>
-      <w:proofErr w:type="spellStart"/>
-      <w:r>
-        <w:t>tmp</w:t>
-      </w:r>
-      <w:proofErr w:type="spellEnd"/>
-      <w:r>
-        <w:t>;     }</w:t>
+        <w:t xml:space="preserve"> {  pre-&gt;link =p; delete tmp;     }</w:t>
       </w:r>
     </w:p>
     <w:p>
@@ -813,15 +700,7 @@
         </w:numPr>
       </w:pPr>
       <w:r>
-        <w:t xml:space="preserve">A: </w:t>
-      </w:r>
-      <w:proofErr w:type="spellStart"/>
-      <w:r>
-        <w:t>i</w:t>
-      </w:r>
-      <w:proofErr w:type="spellEnd"/>
-      <w:r>
-        <w:t>&lt;j;</w:t>
+        <w:t>A: i&lt;j;</w:t>
       </w:r>
     </w:p>
     <w:p>
@@ -829,15 +708,7 @@
         <w:ind w:left="360"/>
       </w:pPr>
       <w:r>
-        <w:t>B: A[</w:t>
-      </w:r>
-      <w:proofErr w:type="spellStart"/>
-      <w:r>
-        <w:t>i</w:t>
-      </w:r>
-      <w:proofErr w:type="spellEnd"/>
-      <w:r>
-        <w:t>] % 2</w:t>
+        <w:t>B: A[i] % 2</w:t>
       </w:r>
     </w:p>
     <w:p>
@@ -845,15 +716,7 @@
         <w:ind w:left="360"/>
       </w:pPr>
       <w:r>
-        <w:t>C</w:t>
-      </w:r>
-      <w:proofErr w:type="gramStart"/>
-      <w:r>
-        <w:t>: !</w:t>
-      </w:r>
-      <w:proofErr w:type="gramEnd"/>
-      <w:r>
-        <w:t>(A[j] % 2)</w:t>
+        <w:t>C: !(A[j] % 2)</w:t>
       </w:r>
     </w:p>
     <w:p>
@@ -1108,15 +971,7 @@
         <w:ind w:firstLine="420"/>
       </w:pPr>
       <w:r>
-        <w:t xml:space="preserve">      </w:t>
-      </w:r>
-      <w:proofErr w:type="gramStart"/>
-      <w:r>
-        <w:t>if</w:t>
-      </w:r>
-      <w:proofErr w:type="gramEnd"/>
-      <w:r>
-        <w:t xml:space="preserve"> ( T !=NULL )</w:t>
+        <w:t xml:space="preserve">      if ( T !=NULL )</w:t>
       </w:r>
     </w:p>
     <w:p>
@@ -1125,31 +980,7 @@
         <w:ind w:firstLine="420"/>
       </w:pPr>
       <w:r>
-        <w:t xml:space="preserve">        </w:t>
-      </w:r>
-      <w:proofErr w:type="gramStart"/>
-      <w:r>
-        <w:t>if</w:t>
-      </w:r>
-      <w:proofErr w:type="gramEnd"/>
-      <w:r>
-        <w:t xml:space="preserve"> ( (T-&gt;</w:t>
-      </w:r>
-      <w:proofErr w:type="spellStart"/>
-      <w:r>
-        <w:t>Lchild</w:t>
-      </w:r>
-      <w:proofErr w:type="spellEnd"/>
-      <w:r>
-        <w:t>==NULL) &amp;&amp; (T-&gt;</w:t>
-      </w:r>
-      <w:proofErr w:type="spellStart"/>
-      <w:r>
-        <w:t>Rchild</w:t>
-      </w:r>
-      <w:proofErr w:type="spellEnd"/>
-      <w:r>
-        <w:t>==NULL)</w:t>
+        <w:t xml:space="preserve">        if ( (T-&gt;Lchild==NULL) &amp;&amp; (T-&gt;Rchild==NULL)</w:t>
       </w:r>
     </w:p>
     <w:p>
@@ -1158,15 +989,7 @@
         <w:ind w:firstLine="420"/>
       </w:pPr>
       <w:r>
-        <w:t xml:space="preserve">          )  n= </w:t>
-      </w:r>
-      <w:proofErr w:type="spellStart"/>
-      <w:r>
-        <w:t>n+T</w:t>
-      </w:r>
-      <w:proofErr w:type="spellEnd"/>
-      <w:r>
-        <w:t>-&gt;data*h</w:t>
+        <w:t xml:space="preserve">          )  n= n+T-&gt;data*h</w:t>
       </w:r>
     </w:p>
     <w:p>
@@ -1175,15 +998,7 @@
         <w:ind w:firstLine="420"/>
       </w:pPr>
       <w:r>
-        <w:t xml:space="preserve">          ; </w:t>
-      </w:r>
-      <w:proofErr w:type="gramStart"/>
-      <w:r>
-        <w:t>else</w:t>
-      </w:r>
-      <w:proofErr w:type="gramEnd"/>
-      <w:r>
-        <w:t xml:space="preserve"> { WPL1(T-&gt;Lchild,h+1);  WPL1(T-&gt;Rchild,h+1)  }</w:t>
+        <w:t xml:space="preserve">          ; else { WPL1(T-&gt;Lchild,h+1);  WPL1(T-&gt;Rchild,h+1)  }</w:t>
       </w:r>
     </w:p>
     <w:p>
@@ -1236,23 +1051,7 @@
         <w:ind w:firstLine="420"/>
       </w:pPr>
       <w:r>
-        <w:t xml:space="preserve">  </w:t>
-      </w:r>
-      <w:proofErr w:type="gramStart"/>
-      <w:r>
-        <w:t>WPL(</w:t>
-      </w:r>
-      <w:proofErr w:type="gramEnd"/>
-      <w:r>
-        <w:t>T:BNode *):</w:t>
-      </w:r>
-      <w:proofErr w:type="spellStart"/>
-      <w:r>
-        <w:t>int</w:t>
-      </w:r>
-      <w:proofErr w:type="spellEnd"/>
-      <w:r>
-        <w:t>;</w:t>
+        <w:t xml:space="preserve">  WPL(T:BNode *):int;</w:t>
       </w:r>
     </w:p>
     <w:p>
@@ -1270,15 +1069,7 @@
         <w:ind w:firstLine="420"/>
       </w:pPr>
       <w:r>
-        <w:t xml:space="preserve">      </w:t>
-      </w:r>
-      <w:proofErr w:type="gramStart"/>
-      <w:r>
-        <w:t>if</w:t>
-      </w:r>
-      <w:proofErr w:type="gramEnd"/>
-      <w:r>
-        <w:t xml:space="preserve"> ( T ==NULL  </w:t>
+        <w:t xml:space="preserve">      if ( T ==NULL  </w:t>
       </w:r>
     </w:p>
     <w:p>
@@ -1296,31 +1087,7 @@
         <w:ind w:firstLine="420"/>
       </w:pPr>
       <w:r>
-        <w:t xml:space="preserve">      ; </w:t>
-      </w:r>
-      <w:proofErr w:type="gramStart"/>
-      <w:r>
-        <w:t>else</w:t>
-      </w:r>
-      <w:proofErr w:type="gramEnd"/>
-      <w:r>
-        <w:t xml:space="preserve"> if ( (T-&gt;</w:t>
-      </w:r>
-      <w:proofErr w:type="spellStart"/>
-      <w:r>
-        <w:t>Lchild</w:t>
-      </w:r>
-      <w:proofErr w:type="spellEnd"/>
-      <w:r>
-        <w:t>==NULL) &amp;&amp; (T-&gt;</w:t>
-      </w:r>
-      <w:proofErr w:type="spellStart"/>
-      <w:r>
-        <w:t>Rchild</w:t>
-      </w:r>
-      <w:proofErr w:type="spellEnd"/>
-      <w:r>
-        <w:t>==NULL)</w:t>
+        <w:t xml:space="preserve">      ; else if ( (T-&gt;Lchild==NULL) &amp;&amp; (T-&gt;Rchild==NULL)</w:t>
       </w:r>
     </w:p>
     <w:p>
@@ -1390,7 +1157,7 @@
 </file>
 
 <file path=word/endnotes.xml><?xml version="1.0" encoding="utf-8"?>
-<w:endnotes xmlns:ve="http://schemas.openxmlformats.org/markup-compatibility/2006" xmlns:o="urn:schemas-microsoft-com:office:office" xmlns:r="http://schemas.openxmlformats.org/officeDocument/2006/relationships" xmlns:m="http://schemas.openxmlformats.org/officeDocument/2006/math" xmlns:v="urn:schemas-microsoft-com:vml" xmlns:wp="http://schemas.openxmlformats.org/drawingml/2006/wordprocessingDrawing" xmlns:w10="urn:schemas-microsoft-com:office:word" xmlns:w="http://schemas.openxmlformats.org/wordprocessingml/2006/main" xmlns:wne="http://schemas.microsoft.com/office/word/2006/wordml">
+<w:endnotes xmlns:wpc="http://schemas.microsoft.com/office/word/2010/wordprocessingCanvas" xmlns:cx="http://schemas.microsoft.com/office/drawing/2014/chartex" xmlns:cx1="http://schemas.microsoft.com/office/drawing/2015/9/8/chartex" xmlns:cx2="http://schemas.microsoft.com/office/drawing/2015/10/21/chartex" xmlns:cx3="http://schemas.microsoft.com/office/drawing/2016/5/9/chartex" xmlns:cx4="http://schemas.microsoft.com/office/drawing/2016/5/10/chartex" xmlns:cx5="http://schemas.microsoft.com/office/drawing/2016/5/11/chartex" xmlns:cx6="http://schemas.microsoft.com/office/drawing/2016/5/12/chartex" xmlns:cx7="http://schemas.microsoft.com/office/drawing/2016/5/13/chartex" xmlns:cx8="http://schemas.microsoft.com/office/drawing/2016/5/14/chartex" xmlns:mc="http://schemas.openxmlformats.org/markup-compatibility/2006" xmlns:aink="http://schemas.microsoft.com/office/drawing/2016/ink" xmlns:am3d="http://schemas.microsoft.com/office/drawing/2017/model3d" xmlns:o="urn:schemas-microsoft-com:office:office" xmlns:r="http://schemas.openxmlformats.org/officeDocument/2006/relationships" xmlns:m="http://schemas.openxmlformats.org/officeDocument/2006/math" xmlns:v="urn:schemas-microsoft-com:vml" xmlns:wp14="http://schemas.microsoft.com/office/word/2010/wordprocessingDrawing" xmlns:wp="http://schemas.openxmlformats.org/drawingml/2006/wordprocessingDrawing" xmlns:w10="urn:schemas-microsoft-com:office:word" xmlns:w="http://schemas.openxmlformats.org/wordprocessingml/2006/main" xmlns:w14="http://schemas.microsoft.com/office/word/2010/wordml" xmlns:w15="http://schemas.microsoft.com/office/word/2012/wordml" xmlns:w16cid="http://schemas.microsoft.com/office/word/2016/wordml/cid" xmlns:w16se="http://schemas.microsoft.com/office/word/2015/wordml/symex" xmlns:wpg="http://schemas.microsoft.com/office/word/2010/wordprocessingGroup" xmlns:wpi="http://schemas.microsoft.com/office/word/2010/wordprocessingInk" xmlns:wne="http://schemas.microsoft.com/office/word/2006/wordml" xmlns:wps="http://schemas.microsoft.com/office/word/2010/wordprocessingShape" mc:Ignorable="w14 w15 w16se w16cid wp14">
   <w:endnote w:type="separator" w:id="-1">
     <w:p>
       <w:r>
@@ -1409,7 +1176,7 @@
 </file>
 
 <file path=word/footnotes.xml><?xml version="1.0" encoding="utf-8"?>
-<w:footnotes xmlns:ve="http://schemas.openxmlformats.org/markup-compatibility/2006" xmlns:o="urn:schemas-microsoft-com:office:office" xmlns:r="http://schemas.openxmlformats.org/officeDocument/2006/relationships" xmlns:m="http://schemas.openxmlformats.org/officeDocument/2006/math" xmlns:v="urn:schemas-microsoft-com:vml" xmlns:wp="http://schemas.openxmlformats.org/drawingml/2006/wordprocessingDrawing" xmlns:w10="urn:schemas-microsoft-com:office:word" xmlns:w="http://schemas.openxmlformats.org/wordprocessingml/2006/main" xmlns:wne="http://schemas.microsoft.com/office/word/2006/wordml">
+<w:footnotes xmlns:wpc="http://schemas.microsoft.com/office/word/2010/wordprocessingCanvas" xmlns:cx="http://schemas.microsoft.com/office/drawing/2014/chartex" xmlns:cx1="http://schemas.microsoft.com/office/drawing/2015/9/8/chartex" xmlns:cx2="http://schemas.microsoft.com/office/drawing/2015/10/21/chartex" xmlns:cx3="http://schemas.microsoft.com/office/drawing/2016/5/9/chartex" xmlns:cx4="http://schemas.microsoft.com/office/drawing/2016/5/10/chartex" xmlns:cx5="http://schemas.microsoft.com/office/drawing/2016/5/11/chartex" xmlns:cx6="http://schemas.microsoft.com/office/drawing/2016/5/12/chartex" xmlns:cx7="http://schemas.microsoft.com/office/drawing/2016/5/13/chartex" xmlns:cx8="http://schemas.microsoft.com/office/drawing/2016/5/14/chartex" xmlns:mc="http://schemas.openxmlformats.org/markup-compatibility/2006" xmlns:aink="http://schemas.microsoft.com/office/drawing/2016/ink" xmlns:am3d="http://schemas.microsoft.com/office/drawing/2017/model3d" xmlns:o="urn:schemas-microsoft-com:office:office" xmlns:r="http://schemas.openxmlformats.org/officeDocument/2006/relationships" xmlns:m="http://schemas.openxmlformats.org/officeDocument/2006/math" xmlns:v="urn:schemas-microsoft-com:vml" xmlns:wp14="http://schemas.microsoft.com/office/word/2010/wordprocessingDrawing" xmlns:wp="http://schemas.openxmlformats.org/drawingml/2006/wordprocessingDrawing" xmlns:w10="urn:schemas-microsoft-com:office:word" xmlns:w="http://schemas.openxmlformats.org/wordprocessingml/2006/main" xmlns:w14="http://schemas.microsoft.com/office/word/2010/wordml" xmlns:w15="http://schemas.microsoft.com/office/word/2012/wordml" xmlns:w16cid="http://schemas.microsoft.com/office/word/2016/wordml/cid" xmlns:w16se="http://schemas.microsoft.com/office/word/2015/wordml/symex" xmlns:wpg="http://schemas.microsoft.com/office/word/2010/wordprocessingGroup" xmlns:wpi="http://schemas.microsoft.com/office/word/2010/wordprocessingInk" xmlns:wne="http://schemas.microsoft.com/office/word/2006/wordml" xmlns:wps="http://schemas.microsoft.com/office/word/2010/wordprocessingShape" mc:Ignorable="w14 w15 w16se w16cid wp14">
   <w:footnote w:type="separator" w:id="-1">
     <w:p>
       <w:r>
@@ -1428,8 +1195,8 @@
 </file>
 
 <file path=word/numbering.xml><?xml version="1.0" encoding="utf-8"?>
-<w:numbering xmlns:ve="http://schemas.openxmlformats.org/markup-compatibility/2006" xmlns:o="urn:schemas-microsoft-com:office:office" xmlns:r="http://schemas.openxmlformats.org/officeDocument/2006/relationships" xmlns:m="http://schemas.openxmlformats.org/officeDocument/2006/math" xmlns:v="urn:schemas-microsoft-com:vml" xmlns:wp="http://schemas.openxmlformats.org/drawingml/2006/wordprocessingDrawing" xmlns:w10="urn:schemas-microsoft-com:office:word" xmlns:w="http://schemas.openxmlformats.org/wordprocessingml/2006/main" xmlns:wne="http://schemas.microsoft.com/office/word/2006/wordml">
-  <w:abstractNum w:abstractNumId="0">
+<w:numbering xmlns:wpc="http://schemas.microsoft.com/office/word/2010/wordprocessingCanvas" xmlns:cx="http://schemas.microsoft.com/office/drawing/2014/chartex" xmlns:cx1="http://schemas.microsoft.com/office/drawing/2015/9/8/chartex" xmlns:cx2="http://schemas.microsoft.com/office/drawing/2015/10/21/chartex" xmlns:cx3="http://schemas.microsoft.com/office/drawing/2016/5/9/chartex" xmlns:cx4="http://schemas.microsoft.com/office/drawing/2016/5/10/chartex" xmlns:cx5="http://schemas.microsoft.com/office/drawing/2016/5/11/chartex" xmlns:cx6="http://schemas.microsoft.com/office/drawing/2016/5/12/chartex" xmlns:cx7="http://schemas.microsoft.com/office/drawing/2016/5/13/chartex" xmlns:cx8="http://schemas.microsoft.com/office/drawing/2016/5/14/chartex" xmlns:mc="http://schemas.openxmlformats.org/markup-compatibility/2006" xmlns:aink="http://schemas.microsoft.com/office/drawing/2016/ink" xmlns:am3d="http://schemas.microsoft.com/office/drawing/2017/model3d" xmlns:o="urn:schemas-microsoft-com:office:office" xmlns:r="http://schemas.openxmlformats.org/officeDocument/2006/relationships" xmlns:m="http://schemas.openxmlformats.org/officeDocument/2006/math" xmlns:v="urn:schemas-microsoft-com:vml" xmlns:wp14="http://schemas.microsoft.com/office/word/2010/wordprocessingDrawing" xmlns:wp="http://schemas.openxmlformats.org/drawingml/2006/wordprocessingDrawing" xmlns:w10="urn:schemas-microsoft-com:office:word" xmlns:w="http://schemas.openxmlformats.org/wordprocessingml/2006/main" xmlns:w14="http://schemas.microsoft.com/office/word/2010/wordml" xmlns:w15="http://schemas.microsoft.com/office/word/2012/wordml" xmlns:w16cid="http://schemas.microsoft.com/office/word/2016/wordml/cid" xmlns:w16se="http://schemas.microsoft.com/office/word/2015/wordml/symex" xmlns:wpg="http://schemas.microsoft.com/office/word/2010/wordprocessingGroup" xmlns:wpi="http://schemas.microsoft.com/office/word/2010/wordprocessingInk" xmlns:wne="http://schemas.microsoft.com/office/word/2006/wordml" xmlns:wps="http://schemas.microsoft.com/office/word/2010/wordprocessingShape" mc:Ignorable="w14 w15 w16se w16cid wp14">
+  <w:abstractNum w:abstractNumId="0" w15:restartNumberingAfterBreak="0">
     <w:nsid w:val="182C74B1"/>
     <w:multiLevelType w:val="hybridMultilevel"/>
     <w:tmpl w:val="8B5A92F0"/>
@@ -1542,7 +1309,7 @@
       </w:rPr>
     </w:lvl>
   </w:abstractNum>
-  <w:abstractNum w:abstractNumId="1">
+  <w:abstractNum w:abstractNumId="1" w15:restartNumberingAfterBreak="0">
     <w:nsid w:val="31AA03E5"/>
     <w:multiLevelType w:val="hybridMultilevel"/>
     <w:tmpl w:val="A70E48B4"/>
@@ -1655,7 +1422,7 @@
       </w:rPr>
     </w:lvl>
   </w:abstractNum>
-  <w:abstractNum w:abstractNumId="2">
+  <w:abstractNum w:abstractNumId="2" w15:restartNumberingAfterBreak="0">
     <w:nsid w:val="5DE5738F"/>
     <w:multiLevelType w:val="hybridMultilevel"/>
     <w:tmpl w:val="DF28BACC"/>
@@ -1768,7 +1535,7 @@
       </w:rPr>
     </w:lvl>
   </w:abstractNum>
-  <w:abstractNum w:abstractNumId="3">
+  <w:abstractNum w:abstractNumId="3" w15:restartNumberingAfterBreak="0">
     <w:nsid w:val="7D29515D"/>
     <w:multiLevelType w:val="hybridMultilevel"/>
     <w:tmpl w:val="DEA0428E"/>
@@ -1897,7 +1664,7 @@
 </file>
 
 <file path=word/styles.xml><?xml version="1.0" encoding="utf-8"?>
-<w:styles xmlns:r="http://schemas.openxmlformats.org/officeDocument/2006/relationships" xmlns:w="http://schemas.openxmlformats.org/wordprocessingml/2006/main">
+<w:styles xmlns:mc="http://schemas.openxmlformats.org/markup-compatibility/2006" xmlns:r="http://schemas.openxmlformats.org/officeDocument/2006/relationships" xmlns:w="http://schemas.openxmlformats.org/wordprocessingml/2006/main" xmlns:w14="http://schemas.microsoft.com/office/word/2010/wordml" xmlns:w15="http://schemas.microsoft.com/office/word/2012/wordml" xmlns:w16cid="http://schemas.microsoft.com/office/word/2016/wordml/cid" xmlns:w16se="http://schemas.microsoft.com/office/word/2015/wordml/symex" mc:Ignorable="w14 w15 w16se w16cid">
   <w:docDefaults>
     <w:rPrDefault>
       <w:rPr>
@@ -1907,144 +1674,384 @@
     </w:rPrDefault>
     <w:pPrDefault/>
   </w:docDefaults>
-  <w:latentStyles w:defLockedState="0" w:defUIPriority="99" w:defSemiHidden="1" w:defUnhideWhenUsed="1" w:defQFormat="0" w:count="267">
-    <w:lsdException w:name="Normal" w:locked="1" w:semiHidden="0" w:uiPriority="0" w:unhideWhenUsed="0" w:qFormat="1"/>
-    <w:lsdException w:name="heading 1" w:locked="1" w:semiHidden="0" w:uiPriority="0" w:unhideWhenUsed="0" w:qFormat="1"/>
-    <w:lsdException w:name="heading 2" w:locked="1" w:uiPriority="0" w:qFormat="1"/>
-    <w:lsdException w:name="heading 3" w:locked="1" w:uiPriority="0" w:qFormat="1"/>
-    <w:lsdException w:name="heading 4" w:locked="1" w:uiPriority="0" w:qFormat="1"/>
-    <w:lsdException w:name="heading 5" w:locked="1" w:uiPriority="0" w:qFormat="1"/>
-    <w:lsdException w:name="heading 6" w:locked="1" w:uiPriority="0" w:qFormat="1"/>
-    <w:lsdException w:name="heading 7" w:locked="1" w:uiPriority="0" w:qFormat="1"/>
-    <w:lsdException w:name="heading 8" w:locked="1" w:uiPriority="0" w:qFormat="1"/>
-    <w:lsdException w:name="heading 9" w:locked="1" w:uiPriority="0" w:qFormat="1"/>
-    <w:lsdException w:name="toc 1" w:locked="1" w:semiHidden="0" w:uiPriority="0" w:unhideWhenUsed="0"/>
-    <w:lsdException w:name="toc 2" w:locked="1" w:semiHidden="0" w:uiPriority="0" w:unhideWhenUsed="0"/>
-    <w:lsdException w:name="toc 3" w:locked="1" w:semiHidden="0" w:uiPriority="0" w:unhideWhenUsed="0"/>
-    <w:lsdException w:name="toc 4" w:locked="1" w:semiHidden="0" w:uiPriority="0" w:unhideWhenUsed="0"/>
-    <w:lsdException w:name="toc 5" w:locked="1" w:semiHidden="0" w:uiPriority="0" w:unhideWhenUsed="0"/>
-    <w:lsdException w:name="toc 6" w:locked="1" w:semiHidden="0" w:uiPriority="0" w:unhideWhenUsed="0"/>
-    <w:lsdException w:name="toc 7" w:locked="1" w:semiHidden="0" w:uiPriority="0" w:unhideWhenUsed="0"/>
-    <w:lsdException w:name="toc 8" w:locked="1" w:semiHidden="0" w:uiPriority="0" w:unhideWhenUsed="0"/>
-    <w:lsdException w:name="toc 9" w:locked="1" w:semiHidden="0" w:uiPriority="0" w:unhideWhenUsed="0"/>
-    <w:lsdException w:name="caption" w:locked="1" w:uiPriority="0" w:qFormat="1"/>
-    <w:lsdException w:name="Title" w:locked="1" w:semiHidden="0" w:uiPriority="0" w:unhideWhenUsed="0" w:qFormat="1"/>
-    <w:lsdException w:name="Default Paragraph Font" w:locked="1" w:semiHidden="0" w:uiPriority="0" w:unhideWhenUsed="0"/>
-    <w:lsdException w:name="Subtitle" w:locked="1" w:semiHidden="0" w:uiPriority="0" w:unhideWhenUsed="0" w:qFormat="1"/>
-    <w:lsdException w:name="Strong" w:locked="1" w:semiHidden="0" w:uiPriority="0" w:unhideWhenUsed="0" w:qFormat="1"/>
-    <w:lsdException w:name="Emphasis" w:locked="1" w:semiHidden="0" w:uiPriority="0" w:unhideWhenUsed="0" w:qFormat="1"/>
-    <w:lsdException w:name="Table Grid" w:locked="1" w:semiHidden="0" w:uiPriority="0" w:unhideWhenUsed="0"/>
-    <w:lsdException w:name="Placeholder Text" w:unhideWhenUsed="0"/>
-    <w:lsdException w:name="No Spacing" w:semiHidden="0" w:uiPriority="1" w:unhideWhenUsed="0" w:qFormat="1"/>
-    <w:lsdException w:name="Light Shading" w:semiHidden="0" w:uiPriority="60" w:unhideWhenUsed="0"/>
-    <w:lsdException w:name="Light List" w:semiHidden="0" w:uiPriority="61" w:unhideWhenUsed="0"/>
-    <w:lsdException w:name="Light Grid" w:semiHidden="0" w:uiPriority="62" w:unhideWhenUsed="0"/>
-    <w:lsdException w:name="Medium Shading 1" w:semiHidden="0" w:uiPriority="63" w:unhideWhenUsed="0"/>
-    <w:lsdException w:name="Medium Shading 2" w:semiHidden="0" w:uiPriority="64" w:unhideWhenUsed="0"/>
-    <w:lsdException w:name="Medium List 1" w:semiHidden="0" w:uiPriority="65" w:unhideWhenUsed="0"/>
-    <w:lsdException w:name="Medium List 2" w:semiHidden="0" w:uiPriority="66" w:unhideWhenUsed="0"/>
-    <w:lsdException w:name="Medium Grid 1" w:semiHidden="0" w:uiPriority="67" w:unhideWhenUsed="0"/>
-    <w:lsdException w:name="Medium Grid 2" w:semiHidden="0" w:uiPriority="68" w:unhideWhenUsed="0"/>
-    <w:lsdException w:name="Medium Grid 3" w:semiHidden="0" w:uiPriority="69" w:unhideWhenUsed="0"/>
-    <w:lsdException w:name="Dark List" w:semiHidden="0" w:uiPriority="70" w:unhideWhenUsed="0"/>
-    <w:lsdException w:name="Colorful Shading" w:semiHidden="0" w:uiPriority="71" w:unhideWhenUsed="0"/>
-    <w:lsdException w:name="Colorful List" w:semiHidden="0" w:uiPriority="72" w:unhideWhenUsed="0"/>
-    <w:lsdException w:name="Colorful Grid" w:semiHidden="0" w:uiPriority="73" w:unhideWhenUsed="0"/>
-    <w:lsdException w:name="Light Shading Accent 1" w:semiHidden="0" w:uiPriority="60" w:unhideWhenUsed="0"/>
-    <w:lsdException w:name="Light List Accent 1" w:semiHidden="0" w:uiPriority="61" w:unhideWhenUsed="0"/>
-    <w:lsdException w:name="Light Grid Accent 1" w:semiHidden="0" w:uiPriority="62" w:unhideWhenUsed="0"/>
-    <w:lsdException w:name="Medium Shading 1 Accent 1" w:semiHidden="0" w:uiPriority="63" w:unhideWhenUsed="0"/>
-    <w:lsdException w:name="Medium Shading 2 Accent 1" w:semiHidden="0" w:uiPriority="64" w:unhideWhenUsed="0"/>
-    <w:lsdException w:name="Medium List 1 Accent 1" w:semiHidden="0" w:uiPriority="65" w:unhideWhenUsed="0"/>
-    <w:lsdException w:name="Revision" w:unhideWhenUsed="0"/>
-    <w:lsdException w:name="List Paragraph" w:semiHidden="0" w:uiPriority="34" w:unhideWhenUsed="0" w:qFormat="1"/>
-    <w:lsdException w:name="Quote" w:semiHidden="0" w:uiPriority="29" w:unhideWhenUsed="0" w:qFormat="1"/>
-    <w:lsdException w:name="Intense Quote" w:semiHidden="0" w:uiPriority="30" w:unhideWhenUsed="0" w:qFormat="1"/>
-    <w:lsdException w:name="Medium List 2 Accent 1" w:semiHidden="0" w:uiPriority="66" w:unhideWhenUsed="0"/>
-    <w:lsdException w:name="Medium Grid 1 Accent 1" w:semiHidden="0" w:uiPriority="67" w:unhideWhenUsed="0"/>
-    <w:lsdException w:name="Medium Grid 2 Accent 1" w:semiHidden="0" w:uiPriority="68" w:unhideWhenUsed="0"/>
-    <w:lsdException w:name="Medium Grid 3 Accent 1" w:semiHidden="0" w:uiPriority="69" w:unhideWhenUsed="0"/>
-    <w:lsdException w:name="Dark List Accent 1" w:semiHidden="0" w:uiPriority="70" w:unhideWhenUsed="0"/>
-    <w:lsdException w:name="Colorful Shading Accent 1" w:semiHidden="0" w:uiPriority="71" w:unhideWhenUsed="0"/>
-    <w:lsdException w:name="Colorful List Accent 1" w:semiHidden="0" w:uiPriority="72" w:unhideWhenUsed="0"/>
-    <w:lsdException w:name="Colorful Grid Accent 1" w:semiHidden="0" w:uiPriority="73" w:unhideWhenUsed="0"/>
-    <w:lsdException w:name="Light Shading Accent 2" w:semiHidden="0" w:uiPriority="60" w:unhideWhenUsed="0"/>
-    <w:lsdException w:name="Light List Accent 2" w:semiHidden="0" w:uiPriority="61" w:unhideWhenUsed="0"/>
-    <w:lsdException w:name="Light Grid Accent 2" w:semiHidden="0" w:uiPriority="62" w:unhideWhenUsed="0"/>
-    <w:lsdException w:name="Medium Shading 1 Accent 2" w:semiHidden="0" w:uiPriority="63" w:unhideWhenUsed="0"/>
-    <w:lsdException w:name="Medium Shading 2 Accent 2" w:semiHidden="0" w:uiPriority="64" w:unhideWhenUsed="0"/>
-    <w:lsdException w:name="Medium List 1 Accent 2" w:semiHidden="0" w:uiPriority="65" w:unhideWhenUsed="0"/>
-    <w:lsdException w:name="Medium List 2 Accent 2" w:semiHidden="0" w:uiPriority="66" w:unhideWhenUsed="0"/>
-    <w:lsdException w:name="Medium Grid 1 Accent 2" w:semiHidden="0" w:uiPriority="67" w:unhideWhenUsed="0"/>
-    <w:lsdException w:name="Medium Grid 2 Accent 2" w:semiHidden="0" w:uiPriority="68" w:unhideWhenUsed="0"/>
-    <w:lsdException w:name="Medium Grid 3 Accent 2" w:semiHidden="0" w:uiPriority="69" w:unhideWhenUsed="0"/>
-    <w:lsdException w:name="Dark List Accent 2" w:semiHidden="0" w:uiPriority="70" w:unhideWhenUsed="0"/>
-    <w:lsdException w:name="Colorful Shading Accent 2" w:semiHidden="0" w:uiPriority="71" w:unhideWhenUsed="0"/>
-    <w:lsdException w:name="Colorful List Accent 2" w:semiHidden="0" w:uiPriority="72" w:unhideWhenUsed="0"/>
-    <w:lsdException w:name="Colorful Grid Accent 2" w:semiHidden="0" w:uiPriority="73" w:unhideWhenUsed="0"/>
-    <w:lsdException w:name="Light Shading Accent 3" w:semiHidden="0" w:uiPriority="60" w:unhideWhenUsed="0"/>
-    <w:lsdException w:name="Light List Accent 3" w:semiHidden="0" w:uiPriority="61" w:unhideWhenUsed="0"/>
-    <w:lsdException w:name="Light Grid Accent 3" w:semiHidden="0" w:uiPriority="62" w:unhideWhenUsed="0"/>
-    <w:lsdException w:name="Medium Shading 1 Accent 3" w:semiHidden="0" w:uiPriority="63" w:unhideWhenUsed="0"/>
-    <w:lsdException w:name="Medium Shading 2 Accent 3" w:semiHidden="0" w:uiPriority="64" w:unhideWhenUsed="0"/>
-    <w:lsdException w:name="Medium List 1 Accent 3" w:semiHidden="0" w:uiPriority="65" w:unhideWhenUsed="0"/>
-    <w:lsdException w:name="Medium List 2 Accent 3" w:semiHidden="0" w:uiPriority="66" w:unhideWhenUsed="0"/>
-    <w:lsdException w:name="Medium Grid 1 Accent 3" w:semiHidden="0" w:uiPriority="67" w:unhideWhenUsed="0"/>
-    <w:lsdException w:name="Medium Grid 2 Accent 3" w:semiHidden="0" w:uiPriority="68" w:unhideWhenUsed="0"/>
-    <w:lsdException w:name="Medium Grid 3 Accent 3" w:semiHidden="0" w:uiPriority="69" w:unhideWhenUsed="0"/>
-    <w:lsdException w:name="Dark List Accent 3" w:semiHidden="0" w:uiPriority="70" w:unhideWhenUsed="0"/>
-    <w:lsdException w:name="Colorful Shading Accent 3" w:semiHidden="0" w:uiPriority="71" w:unhideWhenUsed="0"/>
-    <w:lsdException w:name="Colorful List Accent 3" w:semiHidden="0" w:uiPriority="72" w:unhideWhenUsed="0"/>
-    <w:lsdException w:name="Colorful Grid Accent 3" w:semiHidden="0" w:uiPriority="73" w:unhideWhenUsed="0"/>
-    <w:lsdException w:name="Light Shading Accent 4" w:semiHidden="0" w:uiPriority="60" w:unhideWhenUsed="0"/>
-    <w:lsdException w:name="Light List Accent 4" w:semiHidden="0" w:uiPriority="61" w:unhideWhenUsed="0"/>
-    <w:lsdException w:name="Light Grid Accent 4" w:semiHidden="0" w:uiPriority="62" w:unhideWhenUsed="0"/>
-    <w:lsdException w:name="Medium Shading 1 Accent 4" w:semiHidden="0" w:uiPriority="63" w:unhideWhenUsed="0"/>
-    <w:lsdException w:name="Medium Shading 2 Accent 4" w:semiHidden="0" w:uiPriority="64" w:unhideWhenUsed="0"/>
-    <w:lsdException w:name="Medium List 1 Accent 4" w:semiHidden="0" w:uiPriority="65" w:unhideWhenUsed="0"/>
-    <w:lsdException w:name="Medium List 2 Accent 4" w:semiHidden="0" w:uiPriority="66" w:unhideWhenUsed="0"/>
-    <w:lsdException w:name="Medium Grid 1 Accent 4" w:semiHidden="0" w:uiPriority="67" w:unhideWhenUsed="0"/>
-    <w:lsdException w:name="Medium Grid 2 Accent 4" w:semiHidden="0" w:uiPriority="68" w:unhideWhenUsed="0"/>
-    <w:lsdException w:name="Medium Grid 3 Accent 4" w:semiHidden="0" w:uiPriority="69" w:unhideWhenUsed="0"/>
-    <w:lsdException w:name="Dark List Accent 4" w:semiHidden="0" w:uiPriority="70" w:unhideWhenUsed="0"/>
-    <w:lsdException w:name="Colorful Shading Accent 4" w:semiHidden="0" w:uiPriority="71" w:unhideWhenUsed="0"/>
-    <w:lsdException w:name="Colorful List Accent 4" w:semiHidden="0" w:uiPriority="72" w:unhideWhenUsed="0"/>
-    <w:lsdException w:name="Colorful Grid Accent 4" w:semiHidden="0" w:uiPriority="73" w:unhideWhenUsed="0"/>
-    <w:lsdException w:name="Light Shading Accent 5" w:semiHidden="0" w:uiPriority="60" w:unhideWhenUsed="0"/>
-    <w:lsdException w:name="Light List Accent 5" w:semiHidden="0" w:uiPriority="61" w:unhideWhenUsed="0"/>
-    <w:lsdException w:name="Light Grid Accent 5" w:semiHidden="0" w:uiPriority="62" w:unhideWhenUsed="0"/>
-    <w:lsdException w:name="Medium Shading 1 Accent 5" w:semiHidden="0" w:uiPriority="63" w:unhideWhenUsed="0"/>
-    <w:lsdException w:name="Medium Shading 2 Accent 5" w:semiHidden="0" w:uiPriority="64" w:unhideWhenUsed="0"/>
-    <w:lsdException w:name="Medium List 1 Accent 5" w:semiHidden="0" w:uiPriority="65" w:unhideWhenUsed="0"/>
-    <w:lsdException w:name="Medium List 2 Accent 5" w:semiHidden="0" w:uiPriority="66" w:unhideWhenUsed="0"/>
-    <w:lsdException w:name="Medium Grid 1 Accent 5" w:semiHidden="0" w:uiPriority="67" w:unhideWhenUsed="0"/>
-    <w:lsdException w:name="Medium Grid 2 Accent 5" w:semiHidden="0" w:uiPriority="68" w:unhideWhenUsed="0"/>
-    <w:lsdException w:name="Medium Grid 3 Accent 5" w:semiHidden="0" w:uiPriority="69" w:unhideWhenUsed="0"/>
-    <w:lsdException w:name="Dark List Accent 5" w:semiHidden="0" w:uiPriority="70" w:unhideWhenUsed="0"/>
-    <w:lsdException w:name="Colorful Shading Accent 5" w:semiHidden="0" w:uiPriority="71" w:unhideWhenUsed="0"/>
-    <w:lsdException w:name="Colorful List Accent 5" w:semiHidden="0" w:uiPriority="72" w:unhideWhenUsed="0"/>
-    <w:lsdException w:name="Colorful Grid Accent 5" w:semiHidden="0" w:uiPriority="73" w:unhideWhenUsed="0"/>
-    <w:lsdException w:name="Light Shading Accent 6" w:semiHidden="0" w:uiPriority="60" w:unhideWhenUsed="0"/>
-    <w:lsdException w:name="Light List Accent 6" w:semiHidden="0" w:uiPriority="61" w:unhideWhenUsed="0"/>
-    <w:lsdException w:name="Light Grid Accent 6" w:semiHidden="0" w:uiPriority="62" w:unhideWhenUsed="0"/>
-    <w:lsdException w:name="Medium Shading 1 Accent 6" w:semiHidden="0" w:uiPriority="63" w:unhideWhenUsed="0"/>
-    <w:lsdException w:name="Medium Shading 2 Accent 6" w:semiHidden="0" w:uiPriority="64" w:unhideWhenUsed="0"/>
-    <w:lsdException w:name="Medium List 1 Accent 6" w:semiHidden="0" w:uiPriority="65" w:unhideWhenUsed="0"/>
-    <w:lsdException w:name="Medium List 2 Accent 6" w:semiHidden="0" w:uiPriority="66" w:unhideWhenUsed="0"/>
-    <w:lsdException w:name="Medium Grid 1 Accent 6" w:semiHidden="0" w:uiPriority="67" w:unhideWhenUsed="0"/>
-    <w:lsdException w:name="Medium Grid 2 Accent 6" w:semiHidden="0" w:uiPriority="68" w:unhideWhenUsed="0"/>
-    <w:lsdException w:name="Medium Grid 3 Accent 6" w:semiHidden="0" w:uiPriority="69" w:unhideWhenUsed="0"/>
-    <w:lsdException w:name="Dark List Accent 6" w:semiHidden="0" w:uiPriority="70" w:unhideWhenUsed="0"/>
-    <w:lsdException w:name="Colorful Shading Accent 6" w:semiHidden="0" w:uiPriority="71" w:unhideWhenUsed="0"/>
-    <w:lsdException w:name="Colorful List Accent 6" w:semiHidden="0" w:uiPriority="72" w:unhideWhenUsed="0"/>
-    <w:lsdException w:name="Colorful Grid Accent 6" w:semiHidden="0" w:uiPriority="73" w:unhideWhenUsed="0"/>
-    <w:lsdException w:name="Subtle Emphasis" w:semiHidden="0" w:uiPriority="19" w:unhideWhenUsed="0" w:qFormat="1"/>
-    <w:lsdException w:name="Intense Emphasis" w:semiHidden="0" w:uiPriority="21" w:unhideWhenUsed="0" w:qFormat="1"/>
-    <w:lsdException w:name="Subtle Reference" w:semiHidden="0" w:uiPriority="31" w:unhideWhenUsed="0" w:qFormat="1"/>
-    <w:lsdException w:name="Intense Reference" w:semiHidden="0" w:uiPriority="32" w:unhideWhenUsed="0" w:qFormat="1"/>
-    <w:lsdException w:name="Book Title" w:semiHidden="0" w:uiPriority="33" w:unhideWhenUsed="0" w:qFormat="1"/>
-    <w:lsdException w:name="Bibliography" w:uiPriority="37"/>
-    <w:lsdException w:name="TOC Heading" w:uiPriority="39" w:qFormat="1"/>
+  <w:latentStyles w:defLockedState="0" w:defUIPriority="99" w:defSemiHidden="0" w:defUnhideWhenUsed="0" w:defQFormat="0" w:count="377">
+    <w:lsdException w:name="Normal" w:locked="1" w:uiPriority="0" w:qFormat="1"/>
+    <w:lsdException w:name="heading 1" w:locked="1" w:uiPriority="0" w:qFormat="1"/>
+    <w:lsdException w:name="heading 2" w:locked="1" w:semiHidden="1" w:uiPriority="0" w:unhideWhenUsed="1" w:qFormat="1"/>
+    <w:lsdException w:name="heading 3" w:locked="1" w:semiHidden="1" w:uiPriority="0" w:unhideWhenUsed="1" w:qFormat="1"/>
+    <w:lsdException w:name="heading 4" w:locked="1" w:semiHidden="1" w:uiPriority="0" w:unhideWhenUsed="1" w:qFormat="1"/>
+    <w:lsdException w:name="heading 5" w:locked="1" w:semiHidden="1" w:uiPriority="0" w:unhideWhenUsed="1" w:qFormat="1"/>
+    <w:lsdException w:name="heading 6" w:locked="1" w:semiHidden="1" w:uiPriority="0" w:unhideWhenUsed="1" w:qFormat="1"/>
+    <w:lsdException w:name="heading 7" w:locked="1" w:semiHidden="1" w:uiPriority="0" w:unhideWhenUsed="1" w:qFormat="1"/>
+    <w:lsdException w:name="heading 8" w:locked="1" w:semiHidden="1" w:uiPriority="0" w:unhideWhenUsed="1" w:qFormat="1"/>
+    <w:lsdException w:name="heading 9" w:locked="1" w:semiHidden="1" w:uiPriority="0" w:unhideWhenUsed="1" w:qFormat="1"/>
+    <w:lsdException w:name="index 1" w:semiHidden="1" w:unhideWhenUsed="1"/>
+    <w:lsdException w:name="index 2" w:semiHidden="1" w:unhideWhenUsed="1"/>
+    <w:lsdException w:name="index 3" w:semiHidden="1" w:unhideWhenUsed="1"/>
+    <w:lsdException w:name="index 4" w:semiHidden="1" w:unhideWhenUsed="1"/>
+    <w:lsdException w:name="index 5" w:semiHidden="1" w:unhideWhenUsed="1"/>
+    <w:lsdException w:name="index 6" w:semiHidden="1" w:unhideWhenUsed="1"/>
+    <w:lsdException w:name="index 7" w:semiHidden="1" w:unhideWhenUsed="1"/>
+    <w:lsdException w:name="index 8" w:semiHidden="1" w:unhideWhenUsed="1"/>
+    <w:lsdException w:name="index 9" w:semiHidden="1" w:unhideWhenUsed="1"/>
+    <w:lsdException w:name="toc 1" w:locked="1" w:uiPriority="0"/>
+    <w:lsdException w:name="toc 2" w:locked="1" w:uiPriority="0"/>
+    <w:lsdException w:name="toc 3" w:locked="1" w:uiPriority="0"/>
+    <w:lsdException w:name="toc 4" w:locked="1" w:uiPriority="0"/>
+    <w:lsdException w:name="toc 5" w:locked="1" w:uiPriority="0"/>
+    <w:lsdException w:name="toc 6" w:locked="1" w:uiPriority="0"/>
+    <w:lsdException w:name="toc 7" w:locked="1" w:uiPriority="0"/>
+    <w:lsdException w:name="toc 8" w:locked="1" w:uiPriority="0"/>
+    <w:lsdException w:name="toc 9" w:locked="1" w:uiPriority="0"/>
+    <w:lsdException w:name="Normal Indent" w:semiHidden="1" w:unhideWhenUsed="1"/>
+    <w:lsdException w:name="footnote text" w:semiHidden="1" w:unhideWhenUsed="1"/>
+    <w:lsdException w:name="annotation text" w:semiHidden="1" w:unhideWhenUsed="1"/>
+    <w:lsdException w:name="header" w:semiHidden="1" w:unhideWhenUsed="1"/>
+    <w:lsdException w:name="footer" w:semiHidden="1" w:unhideWhenUsed="1"/>
+    <w:lsdException w:name="index heading" w:semiHidden="1" w:unhideWhenUsed="1"/>
+    <w:lsdException w:name="caption" w:locked="1" w:semiHidden="1" w:uiPriority="0" w:unhideWhenUsed="1" w:qFormat="1"/>
+    <w:lsdException w:name="table of figures" w:semiHidden="1" w:unhideWhenUsed="1"/>
+    <w:lsdException w:name="envelope address" w:semiHidden="1" w:unhideWhenUsed="1"/>
+    <w:lsdException w:name="envelope return" w:semiHidden="1" w:unhideWhenUsed="1"/>
+    <w:lsdException w:name="footnote reference" w:semiHidden="1" w:unhideWhenUsed="1"/>
+    <w:lsdException w:name="annotation reference" w:semiHidden="1" w:unhideWhenUsed="1"/>
+    <w:lsdException w:name="line number" w:semiHidden="1" w:unhideWhenUsed="1"/>
+    <w:lsdException w:name="page number" w:semiHidden="1" w:unhideWhenUsed="1"/>
+    <w:lsdException w:name="endnote reference" w:semiHidden="1" w:unhideWhenUsed="1"/>
+    <w:lsdException w:name="endnote text" w:semiHidden="1" w:unhideWhenUsed="1"/>
+    <w:lsdException w:name="table of authorities" w:semiHidden="1" w:unhideWhenUsed="1"/>
+    <w:lsdException w:name="macro" w:semiHidden="1" w:unhideWhenUsed="1"/>
+    <w:lsdException w:name="toa heading" w:semiHidden="1" w:unhideWhenUsed="1"/>
+    <w:lsdException w:name="List" w:semiHidden="1" w:unhideWhenUsed="1"/>
+    <w:lsdException w:name="List Bullet" w:semiHidden="1" w:unhideWhenUsed="1"/>
+    <w:lsdException w:name="List Number" w:semiHidden="1" w:unhideWhenUsed="1"/>
+    <w:lsdException w:name="List 2" w:semiHidden="1" w:unhideWhenUsed="1"/>
+    <w:lsdException w:name="List 3" w:semiHidden="1" w:unhideWhenUsed="1"/>
+    <w:lsdException w:name="List 4" w:semiHidden="1" w:unhideWhenUsed="1"/>
+    <w:lsdException w:name="List 5" w:semiHidden="1" w:unhideWhenUsed="1"/>
+    <w:lsdException w:name="List Bullet 2" w:semiHidden="1" w:unhideWhenUsed="1"/>
+    <w:lsdException w:name="List Bullet 3" w:semiHidden="1" w:unhideWhenUsed="1"/>
+    <w:lsdException w:name="List Bullet 4" w:semiHidden="1" w:unhideWhenUsed="1"/>
+    <w:lsdException w:name="List Bullet 5" w:semiHidden="1" w:unhideWhenUsed="1"/>
+    <w:lsdException w:name="List Number 2" w:semiHidden="1" w:unhideWhenUsed="1"/>
+    <w:lsdException w:name="List Number 3" w:semiHidden="1" w:unhideWhenUsed="1"/>
+    <w:lsdException w:name="List Number 4" w:semiHidden="1" w:unhideWhenUsed="1"/>
+    <w:lsdException w:name="List Number 5" w:semiHidden="1" w:unhideWhenUsed="1"/>
+    <w:lsdException w:name="Title" w:locked="1" w:uiPriority="0" w:qFormat="1"/>
+    <w:lsdException w:name="Closing" w:semiHidden="1" w:unhideWhenUsed="1"/>
+    <w:lsdException w:name="Signature" w:semiHidden="1" w:unhideWhenUsed="1"/>
+    <w:lsdException w:name="Default Paragraph Font" w:locked="1" w:uiPriority="0"/>
+    <w:lsdException w:name="Body Text" w:semiHidden="1" w:unhideWhenUsed="1"/>
+    <w:lsdException w:name="Body Text Indent" w:semiHidden="1" w:unhideWhenUsed="1"/>
+    <w:lsdException w:name="List Continue" w:semiHidden="1" w:unhideWhenUsed="1"/>
+    <w:lsdException w:name="List Continue 2" w:semiHidden="1" w:unhideWhenUsed="1"/>
+    <w:lsdException w:name="List Continue 3" w:semiHidden="1" w:unhideWhenUsed="1"/>
+    <w:lsdException w:name="List Continue 4" w:semiHidden="1" w:unhideWhenUsed="1"/>
+    <w:lsdException w:name="List Continue 5" w:semiHidden="1" w:unhideWhenUsed="1"/>
+    <w:lsdException w:name="Message Header" w:semiHidden="1" w:unhideWhenUsed="1"/>
+    <w:lsdException w:name="Subtitle" w:locked="1" w:uiPriority="0" w:qFormat="1"/>
+    <w:lsdException w:name="Salutation" w:semiHidden="1" w:unhideWhenUsed="1"/>
+    <w:lsdException w:name="Date" w:semiHidden="1" w:unhideWhenUsed="1"/>
+    <w:lsdException w:name="Body Text First Indent" w:semiHidden="1" w:unhideWhenUsed="1"/>
+    <w:lsdException w:name="Body Text First Indent 2" w:semiHidden="1" w:unhideWhenUsed="1"/>
+    <w:lsdException w:name="Note Heading" w:semiHidden="1" w:unhideWhenUsed="1"/>
+    <w:lsdException w:name="Body Text 2" w:semiHidden="1" w:unhideWhenUsed="1"/>
+    <w:lsdException w:name="Body Text 3" w:semiHidden="1" w:unhideWhenUsed="1"/>
+    <w:lsdException w:name="Body Text Indent 2" w:semiHidden="1" w:unhideWhenUsed="1"/>
+    <w:lsdException w:name="Body Text Indent 3" w:semiHidden="1" w:unhideWhenUsed="1"/>
+    <w:lsdException w:name="Block Text" w:semiHidden="1" w:unhideWhenUsed="1"/>
+    <w:lsdException w:name="Hyperlink" w:semiHidden="1" w:unhideWhenUsed="1"/>
+    <w:lsdException w:name="FollowedHyperlink" w:semiHidden="1" w:unhideWhenUsed="1"/>
+    <w:lsdException w:name="Strong" w:locked="1" w:uiPriority="0" w:qFormat="1"/>
+    <w:lsdException w:name="Emphasis" w:locked="1" w:uiPriority="0" w:qFormat="1"/>
+    <w:lsdException w:name="Document Map" w:semiHidden="1" w:unhideWhenUsed="1"/>
+    <w:lsdException w:name="Plain Text" w:semiHidden="1" w:unhideWhenUsed="1"/>
+    <w:lsdException w:name="E-mail Signature" w:semiHidden="1" w:unhideWhenUsed="1"/>
+    <w:lsdException w:name="HTML Top of Form" w:semiHidden="1" w:unhideWhenUsed="1"/>
+    <w:lsdException w:name="HTML Bottom of Form" w:semiHidden="1" w:unhideWhenUsed="1"/>
+    <w:lsdException w:name="Normal (Web)" w:semiHidden="1" w:unhideWhenUsed="1"/>
+    <w:lsdException w:name="HTML Acronym" w:semiHidden="1" w:unhideWhenUsed="1"/>
+    <w:lsdException w:name="HTML Address" w:semiHidden="1" w:unhideWhenUsed="1"/>
+    <w:lsdException w:name="HTML Cite" w:semiHidden="1" w:unhideWhenUsed="1"/>
+    <w:lsdException w:name="HTML Code" w:semiHidden="1" w:unhideWhenUsed="1"/>
+    <w:lsdException w:name="HTML Definition" w:semiHidden="1" w:unhideWhenUsed="1"/>
+    <w:lsdException w:name="HTML Keyboard" w:semiHidden="1" w:unhideWhenUsed="1"/>
+    <w:lsdException w:name="HTML Preformatted" w:semiHidden="1" w:unhideWhenUsed="1"/>
+    <w:lsdException w:name="HTML Sample" w:semiHidden="1" w:unhideWhenUsed="1"/>
+    <w:lsdException w:name="HTML Typewriter" w:semiHidden="1" w:unhideWhenUsed="1"/>
+    <w:lsdException w:name="HTML Variable" w:semiHidden="1" w:unhideWhenUsed="1"/>
+    <w:lsdException w:name="Normal Table" w:semiHidden="1" w:unhideWhenUsed="1"/>
+    <w:lsdException w:name="annotation subject" w:semiHidden="1" w:unhideWhenUsed="1"/>
+    <w:lsdException w:name="No List" w:semiHidden="1" w:unhideWhenUsed="1"/>
+    <w:lsdException w:name="Outline List 1" w:semiHidden="1" w:unhideWhenUsed="1"/>
+    <w:lsdException w:name="Outline List 2" w:semiHidden="1" w:unhideWhenUsed="1"/>
+    <w:lsdException w:name="Outline List 3" w:semiHidden="1" w:unhideWhenUsed="1"/>
+    <w:lsdException w:name="Table Simple 1" w:semiHidden="1" w:unhideWhenUsed="1"/>
+    <w:lsdException w:name="Table Simple 2" w:semiHidden="1" w:unhideWhenUsed="1"/>
+    <w:lsdException w:name="Table Simple 3" w:semiHidden="1" w:unhideWhenUsed="1"/>
+    <w:lsdException w:name="Table Classic 1" w:semiHidden="1" w:unhideWhenUsed="1"/>
+    <w:lsdException w:name="Table Classic 2" w:semiHidden="1" w:unhideWhenUsed="1"/>
+    <w:lsdException w:name="Table Classic 3" w:semiHidden="1" w:unhideWhenUsed="1"/>
+    <w:lsdException w:name="Table Classic 4" w:semiHidden="1" w:unhideWhenUsed="1"/>
+    <w:lsdException w:name="Table Colorful 1" w:semiHidden="1" w:unhideWhenUsed="1"/>
+    <w:lsdException w:name="Table Colorful 2" w:semiHidden="1" w:unhideWhenUsed="1"/>
+    <w:lsdException w:name="Table Colorful 3" w:semiHidden="1" w:unhideWhenUsed="1"/>
+    <w:lsdException w:name="Table Columns 1" w:semiHidden="1" w:unhideWhenUsed="1"/>
+    <w:lsdException w:name="Table Columns 2" w:semiHidden="1" w:unhideWhenUsed="1"/>
+    <w:lsdException w:name="Table Columns 3" w:semiHidden="1" w:unhideWhenUsed="1"/>
+    <w:lsdException w:name="Table Columns 4" w:semiHidden="1" w:unhideWhenUsed="1"/>
+    <w:lsdException w:name="Table Columns 5" w:semiHidden="1" w:unhideWhenUsed="1"/>
+    <w:lsdException w:name="Table Grid 1" w:semiHidden="1" w:unhideWhenUsed="1"/>
+    <w:lsdException w:name="Table Grid 2" w:semiHidden="1" w:unhideWhenUsed="1"/>
+    <w:lsdException w:name="Table Grid 3" w:semiHidden="1" w:unhideWhenUsed="1"/>
+    <w:lsdException w:name="Table Grid 4" w:semiHidden="1" w:unhideWhenUsed="1"/>
+    <w:lsdException w:name="Table Grid 5" w:semiHidden="1" w:unhideWhenUsed="1"/>
+    <w:lsdException w:name="Table Grid 6" w:semiHidden="1" w:unhideWhenUsed="1"/>
+    <w:lsdException w:name="Table Grid 7" w:semiHidden="1" w:unhideWhenUsed="1"/>
+    <w:lsdException w:name="Table Grid 8" w:semiHidden="1" w:unhideWhenUsed="1"/>
+    <w:lsdException w:name="Table List 1" w:semiHidden="1" w:unhideWhenUsed="1"/>
+    <w:lsdException w:name="Table List 2" w:semiHidden="1" w:unhideWhenUsed="1"/>
+    <w:lsdException w:name="Table List 3" w:semiHidden="1" w:unhideWhenUsed="1"/>
+    <w:lsdException w:name="Table List 4" w:semiHidden="1" w:unhideWhenUsed="1"/>
+    <w:lsdException w:name="Table List 5" w:semiHidden="1" w:unhideWhenUsed="1"/>
+    <w:lsdException w:name="Table List 6" w:semiHidden="1" w:unhideWhenUsed="1"/>
+    <w:lsdException w:name="Table List 7" w:semiHidden="1" w:unhideWhenUsed="1"/>
+    <w:lsdException w:name="Table List 8" w:semiHidden="1" w:unhideWhenUsed="1"/>
+    <w:lsdException w:name="Table 3D effects 1" w:semiHidden="1" w:unhideWhenUsed="1"/>
+    <w:lsdException w:name="Table 3D effects 2" w:semiHidden="1" w:unhideWhenUsed="1"/>
+    <w:lsdException w:name="Table 3D effects 3" w:semiHidden="1" w:unhideWhenUsed="1"/>
+    <w:lsdException w:name="Table Contemporary" w:semiHidden="1" w:unhideWhenUsed="1"/>
+    <w:lsdException w:name="Table Elegant" w:semiHidden="1" w:unhideWhenUsed="1"/>
+    <w:lsdException w:name="Table Professional" w:semiHidden="1" w:unhideWhenUsed="1"/>
+    <w:lsdException w:name="Table Subtle 1" w:semiHidden="1" w:unhideWhenUsed="1"/>
+    <w:lsdException w:name="Table Subtle 2" w:semiHidden="1" w:unhideWhenUsed="1"/>
+    <w:lsdException w:name="Table Web 1" w:semiHidden="1" w:unhideWhenUsed="1"/>
+    <w:lsdException w:name="Table Web 2" w:semiHidden="1" w:unhideWhenUsed="1"/>
+    <w:lsdException w:name="Table Web 3" w:semiHidden="1" w:unhideWhenUsed="1"/>
+    <w:lsdException w:name="Balloon Text" w:semiHidden="1" w:unhideWhenUsed="1"/>
+    <w:lsdException w:name="Table Grid" w:locked="1" w:semiHidden="1" w:uiPriority="0" w:unhideWhenUsed="1"/>
+    <w:lsdException w:name="Table Theme" w:semiHidden="1" w:unhideWhenUsed="1"/>
+    <w:lsdException w:name="Placeholder Text" w:semiHidden="1"/>
+    <w:lsdException w:name="No Spacing" w:uiPriority="1" w:qFormat="1"/>
+    <w:lsdException w:name="Light Shading" w:uiPriority="60"/>
+    <w:lsdException w:name="Light List" w:uiPriority="61"/>
+    <w:lsdException w:name="Light Grid" w:uiPriority="62"/>
+    <w:lsdException w:name="Medium Shading 1" w:uiPriority="63"/>
+    <w:lsdException w:name="Medium Shading 2" w:uiPriority="64"/>
+    <w:lsdException w:name="Medium List 1" w:uiPriority="65"/>
+    <w:lsdException w:name="Medium List 2" w:uiPriority="66"/>
+    <w:lsdException w:name="Medium Grid 1" w:uiPriority="67"/>
+    <w:lsdException w:name="Medium Grid 2" w:uiPriority="68"/>
+    <w:lsdException w:name="Medium Grid 3" w:uiPriority="69"/>
+    <w:lsdException w:name="Dark List" w:uiPriority="70"/>
+    <w:lsdException w:name="Colorful Shading" w:uiPriority="71"/>
+    <w:lsdException w:name="Colorful List" w:uiPriority="72"/>
+    <w:lsdException w:name="Colorful Grid" w:uiPriority="73"/>
+    <w:lsdException w:name="Light Shading Accent 1" w:uiPriority="60"/>
+    <w:lsdException w:name="Light List Accent 1" w:uiPriority="61"/>
+    <w:lsdException w:name="Light Grid Accent 1" w:uiPriority="62"/>
+    <w:lsdException w:name="Medium Shading 1 Accent 1" w:uiPriority="63"/>
+    <w:lsdException w:name="Medium Shading 2 Accent 1" w:uiPriority="64"/>
+    <w:lsdException w:name="Medium List 1 Accent 1" w:uiPriority="65"/>
+    <w:lsdException w:name="Revision" w:semiHidden="1"/>
+    <w:lsdException w:name="List Paragraph" w:uiPriority="34" w:qFormat="1"/>
+    <w:lsdException w:name="Quote" w:uiPriority="29" w:qFormat="1"/>
+    <w:lsdException w:name="Intense Quote" w:uiPriority="30" w:qFormat="1"/>
+    <w:lsdException w:name="Medium List 2 Accent 1" w:uiPriority="66"/>
+    <w:lsdException w:name="Medium Grid 1 Accent 1" w:uiPriority="67"/>
+    <w:lsdException w:name="Medium Grid 2 Accent 1" w:uiPriority="68"/>
+    <w:lsdException w:name="Medium Grid 3 Accent 1" w:uiPriority="69"/>
+    <w:lsdException w:name="Dark List Accent 1" w:uiPriority="70"/>
+    <w:lsdException w:name="Colorful Shading Accent 1" w:uiPriority="71"/>
+    <w:lsdException w:name="Colorful List Accent 1" w:uiPriority="72"/>
+    <w:lsdException w:name="Colorful Grid Accent 1" w:uiPriority="73"/>
+    <w:lsdException w:name="Light Shading Accent 2" w:uiPriority="60"/>
+    <w:lsdException w:name="Light List Accent 2" w:uiPriority="61"/>
+    <w:lsdException w:name="Light Grid Accent 2" w:uiPriority="62"/>
+    <w:lsdException w:name="Medium Shading 1 Accent 2" w:uiPriority="63"/>
+    <w:lsdException w:name="Medium Shading 2 Accent 2" w:uiPriority="64"/>
+    <w:lsdException w:name="Medium List 1 Accent 2" w:uiPriority="65"/>
+    <w:lsdException w:name="Medium List 2 Accent 2" w:uiPriority="66"/>
+    <w:lsdException w:name="Medium Grid 1 Accent 2" w:uiPriority="67"/>
+    <w:lsdException w:name="Medium Grid 2 Accent 2" w:uiPriority="68"/>
+    <w:lsdException w:name="Medium Grid 3 Accent 2" w:uiPriority="69"/>
+    <w:lsdException w:name="Dark List Accent 2" w:uiPriority="70"/>
+    <w:lsdException w:name="Colorful Shading Accent 2" w:uiPriority="71"/>
+    <w:lsdException w:name="Colorful List Accent 2" w:uiPriority="72"/>
+    <w:lsdException w:name="Colorful Grid Accent 2" w:uiPriority="73"/>
+    <w:lsdException w:name="Light Shading Accent 3" w:uiPriority="60"/>
+    <w:lsdException w:name="Light List Accent 3" w:uiPriority="61"/>
+    <w:lsdException w:name="Light Grid Accent 3" w:uiPriority="62"/>
+    <w:lsdException w:name="Medium Shading 1 Accent 3" w:uiPriority="63"/>
+    <w:lsdException w:name="Medium Shading 2 Accent 3" w:uiPriority="64"/>
+    <w:lsdException w:name="Medium List 1 Accent 3" w:uiPriority="65"/>
+    <w:lsdException w:name="Medium List 2 Accent 3" w:uiPriority="66"/>
+    <w:lsdException w:name="Medium Grid 1 Accent 3" w:uiPriority="67"/>
+    <w:lsdException w:name="Medium Grid 2 Accent 3" w:uiPriority="68"/>
+    <w:lsdException w:name="Medium Grid 3 Accent 3" w:uiPriority="69"/>
+    <w:lsdException w:name="Dark List Accent 3" w:uiPriority="70"/>
+    <w:lsdException w:name="Colorful Shading Accent 3" w:uiPriority="71"/>
+    <w:lsdException w:name="Colorful List Accent 3" w:uiPriority="72"/>
+    <w:lsdException w:name="Colorful Grid Accent 3" w:uiPriority="73"/>
+    <w:lsdException w:name="Light Shading Accent 4" w:uiPriority="60"/>
+    <w:lsdException w:name="Light List Accent 4" w:uiPriority="61"/>
+    <w:lsdException w:name="Light Grid Accent 4" w:uiPriority="62"/>
+    <w:lsdException w:name="Medium Shading 1 Accent 4" w:uiPriority="63"/>
+    <w:lsdException w:name="Medium Shading 2 Accent 4" w:uiPriority="64"/>
+    <w:lsdException w:name="Medium List 1 Accent 4" w:uiPriority="65"/>
+    <w:lsdException w:name="Medium List 2 Accent 4" w:uiPriority="66"/>
+    <w:lsdException w:name="Medium Grid 1 Accent 4" w:uiPriority="67"/>
+    <w:lsdException w:name="Medium Grid 2 Accent 4" w:uiPriority="68"/>
+    <w:lsdException w:name="Medium Grid 3 Accent 4" w:uiPriority="69"/>
+    <w:lsdException w:name="Dark List Accent 4" w:uiPriority="70"/>
+    <w:lsdException w:name="Colorful Shading Accent 4" w:uiPriority="71"/>
+    <w:lsdException w:name="Colorful List Accent 4" w:uiPriority="72"/>
+    <w:lsdException w:name="Colorful Grid Accent 4" w:uiPriority="73"/>
+    <w:lsdException w:name="Light Shading Accent 5" w:uiPriority="60"/>
+    <w:lsdException w:name="Light List Accent 5" w:uiPriority="61"/>
+    <w:lsdException w:name="Light Grid Accent 5" w:uiPriority="62"/>
+    <w:lsdException w:name="Medium Shading 1 Accent 5" w:uiPriority="63"/>
+    <w:lsdException w:name="Medium Shading 2 Accent 5" w:uiPriority="64"/>
+    <w:lsdException w:name="Medium List 1 Accent 5" w:uiPriority="65"/>
+    <w:lsdException w:name="Medium List 2 Accent 5" w:uiPriority="66"/>
+    <w:lsdException w:name="Medium Grid 1 Accent 5" w:uiPriority="67"/>
+    <w:lsdException w:name="Medium Grid 2 Accent 5" w:uiPriority="68"/>
+    <w:lsdException w:name="Medium Grid 3 Accent 5" w:uiPriority="69"/>
+    <w:lsdException w:name="Dark List Accent 5" w:uiPriority="70"/>
+    <w:lsdException w:name="Colorful Shading Accent 5" w:uiPriority="71"/>
+    <w:lsdException w:name="Colorful List Accent 5" w:uiPriority="72"/>
+    <w:lsdException w:name="Colorful Grid Accent 5" w:uiPriority="73"/>
+    <w:lsdException w:name="Light Shading Accent 6" w:uiPriority="60"/>
+    <w:lsdException w:name="Light List Accent 6" w:uiPriority="61"/>
+    <w:lsdException w:name="Light Grid Accent 6" w:uiPriority="62"/>
+    <w:lsdException w:name="Medium Shading 1 Accent 6" w:uiPriority="63"/>
+    <w:lsdException w:name="Medium Shading 2 Accent 6" w:uiPriority="64"/>
+    <w:lsdException w:name="Medium List 1 Accent 6" w:uiPriority="65"/>
+    <w:lsdException w:name="Medium List 2 Accent 6" w:uiPriority="66"/>
+    <w:lsdException w:name="Medium Grid 1 Accent 6" w:uiPriority="67"/>
+    <w:lsdException w:name="Medium Grid 2 Accent 6" w:uiPriority="68"/>
+    <w:lsdException w:name="Medium Grid 3 Accent 6" w:uiPriority="69"/>
+    <w:lsdException w:name="Dark List Accent 6" w:uiPriority="70"/>
+    <w:lsdException w:name="Colorful Shading Accent 6" w:uiPriority="71"/>
+    <w:lsdException w:name="Colorful List Accent 6" w:uiPriority="72"/>
+    <w:lsdException w:name="Colorful Grid Accent 6" w:uiPriority="73"/>
+    <w:lsdException w:name="Subtle Emphasis" w:uiPriority="19" w:qFormat="1"/>
+    <w:lsdException w:name="Intense Emphasis" w:uiPriority="21" w:qFormat="1"/>
+    <w:lsdException w:name="Subtle Reference" w:uiPriority="31" w:qFormat="1"/>
+    <w:lsdException w:name="Intense Reference" w:uiPriority="32" w:qFormat="1"/>
+    <w:lsdException w:name="Book Title" w:uiPriority="33" w:qFormat="1"/>
+    <w:lsdException w:name="Bibliography" w:semiHidden="1" w:uiPriority="37" w:unhideWhenUsed="1"/>
+    <w:lsdException w:name="TOC Heading" w:semiHidden="1" w:uiPriority="39" w:unhideWhenUsed="1" w:qFormat="1"/>
+    <w:lsdException w:name="Plain Table 1" w:uiPriority="41"/>
+    <w:lsdException w:name="Plain Table 2" w:uiPriority="42"/>
+    <w:lsdException w:name="Plain Table 3" w:uiPriority="43"/>
+    <w:lsdException w:name="Plain Table 4" w:uiPriority="44"/>
+    <w:lsdException w:name="Plain Table 5" w:uiPriority="45"/>
+    <w:lsdException w:name="Grid Table Light" w:uiPriority="40"/>
+    <w:lsdException w:name="Grid Table 1 Light" w:uiPriority="46"/>
+    <w:lsdException w:name="Grid Table 2" w:uiPriority="47"/>
+    <w:lsdException w:name="Grid Table 3" w:uiPriority="48"/>
+    <w:lsdException w:name="Grid Table 4" w:uiPriority="49"/>
+    <w:lsdException w:name="Grid Table 5 Dark" w:uiPriority="50"/>
+    <w:lsdException w:name="Grid Table 6 Colorful" w:uiPriority="51"/>
+    <w:lsdException w:name="Grid Table 7 Colorful" w:uiPriority="52"/>
+    <w:lsdException w:name="Grid Table 1 Light Accent 1" w:uiPriority="46"/>
+    <w:lsdException w:name="Grid Table 2 Accent 1" w:uiPriority="47"/>
+    <w:lsdException w:name="Grid Table 3 Accent 1" w:uiPriority="48"/>
+    <w:lsdException w:name="Grid Table 4 Accent 1" w:uiPriority="49"/>
+    <w:lsdException w:name="Grid Table 5 Dark Accent 1" w:uiPriority="50"/>
+    <w:lsdException w:name="Grid Table 6 Colorful Accent 1" w:uiPriority="51"/>
+    <w:lsdException w:name="Grid Table 7 Colorful Accent 1" w:uiPriority="52"/>
+    <w:lsdException w:name="Grid Table 1 Light Accent 2" w:uiPriority="46"/>
+    <w:lsdException w:name="Grid Table 2 Accent 2" w:uiPriority="47"/>
+    <w:lsdException w:name="Grid Table 3 Accent 2" w:uiPriority="48"/>
+    <w:lsdException w:name="Grid Table 4 Accent 2" w:uiPriority="49"/>
+    <w:lsdException w:name="Grid Table 5 Dark Accent 2" w:uiPriority="50"/>
+    <w:lsdException w:name="Grid Table 6 Colorful Accent 2" w:uiPriority="51"/>
+    <w:lsdException w:name="Grid Table 7 Colorful Accent 2" w:uiPriority="52"/>
+    <w:lsdException w:name="Grid Table 1 Light Accent 3" w:uiPriority="46"/>
+    <w:lsdException w:name="Grid Table 2 Accent 3" w:uiPriority="47"/>
+    <w:lsdException w:name="Grid Table 3 Accent 3" w:uiPriority="48"/>
+    <w:lsdException w:name="Grid Table 4 Accent 3" w:uiPriority="49"/>
+    <w:lsdException w:name="Grid Table 5 Dark Accent 3" w:uiPriority="50"/>
+    <w:lsdException w:name="Grid Table 6 Colorful Accent 3" w:uiPriority="51"/>
+    <w:lsdException w:name="Grid Table 7 Colorful Accent 3" w:uiPriority="52"/>
+    <w:lsdException w:name="Grid Table 1 Light Accent 4" w:uiPriority="46"/>
+    <w:lsdException w:name="Grid Table 2 Accent 4" w:uiPriority="47"/>
+    <w:lsdException w:name="Grid Table 3 Accent 4" w:uiPriority="48"/>
+    <w:lsdException w:name="Grid Table 4 Accent 4" w:uiPriority="49"/>
+    <w:lsdException w:name="Grid Table 5 Dark Accent 4" w:uiPriority="50"/>
+    <w:lsdException w:name="Grid Table 6 Colorful Accent 4" w:uiPriority="51"/>
+    <w:lsdException w:name="Grid Table 7 Colorful Accent 4" w:uiPriority="52"/>
+    <w:lsdException w:name="Grid Table 1 Light Accent 5" w:uiPriority="46"/>
+    <w:lsdException w:name="Grid Table 2 Accent 5" w:uiPriority="47"/>
+    <w:lsdException w:name="Grid Table 3 Accent 5" w:uiPriority="48"/>
+    <w:lsdException w:name="Grid Table 4 Accent 5" w:uiPriority="49"/>
+    <w:lsdException w:name="Grid Table 5 Dark Accent 5" w:uiPriority="50"/>
+    <w:lsdException w:name="Grid Table 6 Colorful Accent 5" w:uiPriority="51"/>
+    <w:lsdException w:name="Grid Table 7 Colorful Accent 5" w:uiPriority="52"/>
+    <w:lsdException w:name="Grid Table 1 Light Accent 6" w:uiPriority="46"/>
+    <w:lsdException w:name="Grid Table 2 Accent 6" w:uiPriority="47"/>
+    <w:lsdException w:name="Grid Table 3 Accent 6" w:uiPriority="48"/>
+    <w:lsdException w:name="Grid Table 4 Accent 6" w:uiPriority="49"/>
+    <w:lsdException w:name="Grid Table 5 Dark Accent 6" w:uiPriority="50"/>
+    <w:lsdException w:name="Grid Table 6 Colorful Accent 6" w:uiPriority="51"/>
+    <w:lsdException w:name="Grid Table 7 Colorful Accent 6" w:uiPriority="52"/>
+    <w:lsdException w:name="List Table 1 Light" w:uiPriority="46"/>
+    <w:lsdException w:name="List Table 2" w:uiPriority="47"/>
+    <w:lsdException w:name="List Table 3" w:uiPriority="48"/>
+    <w:lsdException w:name="List Table 4" w:uiPriority="49"/>
+    <w:lsdException w:name="List Table 5 Dark" w:uiPriority="50"/>
+    <w:lsdException w:name="List Table 6 Colorful" w:uiPriority="51"/>
+    <w:lsdException w:name="List Table 7 Colorful" w:uiPriority="52"/>
+    <w:lsdException w:name="List Table 1 Light Accent 1" w:uiPriority="46"/>
+    <w:lsdException w:name="List Table 2 Accent 1" w:uiPriority="47"/>
+    <w:lsdException w:name="List Table 3 Accent 1" w:uiPriority="48"/>
+    <w:lsdException w:name="List Table 4 Accent 1" w:uiPriority="49"/>
+    <w:lsdException w:name="List Table 5 Dark Accent 1" w:uiPriority="50"/>
+    <w:lsdException w:name="List Table 6 Colorful Accent 1" w:uiPriority="51"/>
+    <w:lsdException w:name="List Table 7 Colorful Accent 1" w:uiPriority="52"/>
+    <w:lsdException w:name="List Table 1 Light Accent 2" w:uiPriority="46"/>
+    <w:lsdException w:name="List Table 2 Accent 2" w:uiPriority="47"/>
+    <w:lsdException w:name="List Table 3 Accent 2" w:uiPriority="48"/>
+    <w:lsdException w:name="List Table 4 Accent 2" w:uiPriority="49"/>
+    <w:lsdException w:name="List Table 5 Dark Accent 2" w:uiPriority="50"/>
+    <w:lsdException w:name="List Table 6 Colorful Accent 2" w:uiPriority="51"/>
+    <w:lsdException w:name="List Table 7 Colorful Accent 2" w:uiPriority="52"/>
+    <w:lsdException w:name="List Table 1 Light Accent 3" w:uiPriority="46"/>
+    <w:lsdException w:name="List Table 2 Accent 3" w:uiPriority="47"/>
+    <w:lsdException w:name="List Table 3 Accent 3" w:uiPriority="48"/>
+    <w:lsdException w:name="List Table 4 Accent 3" w:uiPriority="49"/>
+    <w:lsdException w:name="List Table 5 Dark Accent 3" w:uiPriority="50"/>
+    <w:lsdException w:name="List Table 6 Colorful Accent 3" w:uiPriority="51"/>
+    <w:lsdException w:name="List Table 7 Colorful Accent 3" w:uiPriority="52"/>
+    <w:lsdException w:name="List Table 1 Light Accent 4" w:uiPriority="46"/>
+    <w:lsdException w:name="List Table 2 Accent 4" w:uiPriority="47"/>
+    <w:lsdException w:name="List Table 3 Accent 4" w:uiPriority="48"/>
+    <w:lsdException w:name="List Table 4 Accent 4" w:uiPriority="49"/>
+    <w:lsdException w:name="List Table 5 Dark Accent 4" w:uiPriority="50"/>
+    <w:lsdException w:name="List Table 6 Colorful Accent 4" w:uiPriority="51"/>
+    <w:lsdException w:name="List Table 7 Colorful Accent 4" w:uiPriority="52"/>
+    <w:lsdException w:name="List Table 1 Light Accent 5" w:uiPriority="46"/>
+    <w:lsdException w:name="List Table 2 Accent 5" w:uiPriority="47"/>
+    <w:lsdException w:name="List Table 3 Accent 5" w:uiPriority="48"/>
+    <w:lsdException w:name="List Table 4 Accent 5" w:uiPriority="49"/>
+    <w:lsdException w:name="List Table 5 Dark Accent 5" w:uiPriority="50"/>
+    <w:lsdException w:name="List Table 6 Colorful Accent 5" w:uiPriority="51"/>
+    <w:lsdException w:name="List Table 7 Colorful Accent 5" w:uiPriority="52"/>
+    <w:lsdException w:name="List Table 1 Light Accent 6" w:uiPriority="46"/>
+    <w:lsdException w:name="List Table 2 Accent 6" w:uiPriority="47"/>
+    <w:lsdException w:name="List Table 3 Accent 6" w:uiPriority="48"/>
+    <w:lsdException w:name="List Table 4 Accent 6" w:uiPriority="49"/>
+    <w:lsdException w:name="List Table 5 Dark Accent 6" w:uiPriority="50"/>
+    <w:lsdException w:name="List Table 6 Colorful Accent 6" w:uiPriority="51"/>
+    <w:lsdException w:name="List Table 7 Colorful Accent 6" w:uiPriority="52"/>
+    <w:lsdException w:name="Mention" w:semiHidden="1" w:unhideWhenUsed="1"/>
+    <w:lsdException w:name="Smart Hyperlink" w:semiHidden="1" w:unhideWhenUsed="1"/>
+    <w:lsdException w:name="Hashtag" w:semiHidden="1" w:unhideWhenUsed="1"/>
+    <w:lsdException w:name="Unresolved Mention" w:semiHidden="1" w:unhideWhenUsed="1"/>
+    <w:lsdException w:name="Smart Link" w:semiHidden="1" w:unhideWhenUsed="1"/>
+    <w:lsdException w:name="Smart Link Error" w:semiHidden="1" w:unhideWhenUsed="1"/>
   </w:latentStyles>
   <w:style w:type="paragraph" w:default="1" w:styleId="a">
     <w:name w:val="Normal"/>
@@ -2071,7 +2078,6 @@
     <w:uiPriority w:val="99"/>
     <w:semiHidden/>
     <w:unhideWhenUsed/>
-    <w:qFormat/>
     <w:tblPr>
       <w:tblInd w:w="0" w:type="dxa"/>
       <w:tblCellMar>
@@ -2101,7 +2107,7 @@
   <w:style w:type="paragraph" w:styleId="a4">
     <w:name w:val="header"/>
     <w:basedOn w:val="a"/>
-    <w:link w:val="Char"/>
+    <w:link w:val="a5"/>
     <w:uiPriority w:val="99"/>
     <w:semiHidden/>
     <w:rsid w:val="008863EC"/>
@@ -2121,8 +2127,8 @@
       <w:szCs w:val="18"/>
     </w:rPr>
   </w:style>
-  <w:style w:type="character" w:customStyle="1" w:styleId="Char">
-    <w:name w:val="页眉 Char"/>
+  <w:style w:type="character" w:customStyle="1" w:styleId="a5">
+    <w:name w:val="页眉 字符"/>
     <w:basedOn w:val="a0"/>
     <w:link w:val="a4"/>
     <w:uiPriority w:val="99"/>
@@ -2135,10 +2141,10 @@
       <w:szCs w:val="18"/>
     </w:rPr>
   </w:style>
-  <w:style w:type="paragraph" w:styleId="a5">
+  <w:style w:type="paragraph" w:styleId="a6">
     <w:name w:val="footer"/>
     <w:basedOn w:val="a"/>
-    <w:link w:val="Char0"/>
+    <w:link w:val="a7"/>
     <w:uiPriority w:val="99"/>
     <w:semiHidden/>
     <w:rsid w:val="008863EC"/>
@@ -2155,10 +2161,10 @@
       <w:szCs w:val="18"/>
     </w:rPr>
   </w:style>
-  <w:style w:type="character" w:customStyle="1" w:styleId="Char0">
-    <w:name w:val="页脚 Char"/>
+  <w:style w:type="character" w:customStyle="1" w:styleId="a7">
+    <w:name w:val="页脚 字符"/>
     <w:basedOn w:val="a0"/>
-    <w:link w:val="a5"/>
+    <w:link w:val="a6"/>
     <w:uiPriority w:val="99"/>
     <w:semiHidden/>
     <w:locked/>
@@ -2169,10 +2175,10 @@
       <w:szCs w:val="18"/>
     </w:rPr>
   </w:style>
-  <w:style w:type="paragraph" w:styleId="a6">
+  <w:style w:type="paragraph" w:styleId="a8">
     <w:name w:val="Balloon Text"/>
     <w:basedOn w:val="a"/>
-    <w:link w:val="Char1"/>
+    <w:link w:val="a9"/>
     <w:uiPriority w:val="99"/>
     <w:semiHidden/>
     <w:rsid w:val="00BC3F9A"/>
@@ -2181,10 +2187,10 @@
       <w:szCs w:val="18"/>
     </w:rPr>
   </w:style>
-  <w:style w:type="character" w:customStyle="1" w:styleId="Char1">
-    <w:name w:val="批注框文本 Char"/>
+  <w:style w:type="character" w:customStyle="1" w:styleId="a9">
+    <w:name w:val="批注框文本 字符"/>
     <w:basedOn w:val="a0"/>
-    <w:link w:val="a6"/>
+    <w:link w:val="a8"/>
     <w:uiPriority w:val="99"/>
     <w:semiHidden/>
     <w:rsid w:val="00A430CF"/>
